--- a/CIM111 Final Project.docx
+++ b/CIM111 Final Project.docx
@@ -628,7 +628,70 @@
           <w:lang w:val="en-US"/>
         </w:rPr>
         <w:tab/>
-        <w:t xml:space="preserve">This project is my final project for CIM111. I chose to build a website based around a passion. As a film major, I have always had an interest in the cinema industry. I created this website to answer a few simple questions regarding famous films. I also intend to show the elements of how a story is composed. My goal is: I want the viewer to leave my website with knowledge they had not known before. I hope to further develop this into much more categories and pages regarding more of the film industry and anything I can help answer. </w:t>
+        <w:t>This project is my final project for CIM111. I chose to build a website based around a passion. As a film major, I have always had an interest in the cinema industry. I created this website to answer a few simple questions regarding famous films. I also intend to show the elements of how a story is composed. My goal is: I want the viewer to leave my website with knowledge they had not known before</w:t>
+      </w:r>
+      <w:r>
+        <w:drawing>
+          <wp:anchor distT="152400" distB="152400" distL="152400" distR="152400" simplePos="0" relativeHeight="251659264" behindDoc="0" locked="0" layoutInCell="1" allowOverlap="1">
+            <wp:simplePos x="0" y="0"/>
+            <wp:positionH relativeFrom="page">
+              <wp:posOffset>1829593</wp:posOffset>
+            </wp:positionH>
+            <wp:positionV relativeFrom="page">
+              <wp:posOffset>4482544</wp:posOffset>
+            </wp:positionV>
+            <wp:extent cx="4113200" cy="5484267"/>
+            <wp:effectExtent l="0" t="0" r="0" b="0"/>
+            <wp:wrapTopAndBottom distT="152400" distB="152400"/>
+            <wp:docPr id="1073741825" name="officeArt object"/>
+            <wp:cNvGraphicFramePr/>
+            <a:graphic xmlns:a="http://schemas.openxmlformats.org/drawingml/2006/main">
+              <a:graphicData uri="http://schemas.openxmlformats.org/drawingml/2006/picture">
+                <pic:pic xmlns:pic="http://schemas.openxmlformats.org/drawingml/2006/picture">
+                  <pic:nvPicPr>
+                    <pic:cNvPr id="1073741825" name="IMG_8042.jpg"/>
+                    <pic:cNvPicPr>
+                      <a:picLocks noChangeAspect="1"/>
+                    </pic:cNvPicPr>
+                  </pic:nvPicPr>
+                  <pic:blipFill>
+                    <a:blip r:embed="rId4">
+                      <a:extLst/>
+                    </a:blip>
+                    <a:srcRect l="0" t="0" r="0" b="0"/>
+                    <a:stretch>
+                      <a:fillRect/>
+                    </a:stretch>
+                  </pic:blipFill>
+                  <pic:spPr>
+                    <a:xfrm>
+                      <a:off x="0" y="0"/>
+                      <a:ext cx="4113200" cy="5484267"/>
+                    </a:xfrm>
+                    <a:prstGeom prst="rect">
+                      <a:avLst/>
+                    </a:prstGeom>
+                    <a:ln w="12700" cap="flat">
+                      <a:noFill/>
+                      <a:miter lim="400000"/>
+                    </a:ln>
+                    <a:effectLst/>
+                  </pic:spPr>
+                </pic:pic>
+              </a:graphicData>
+            </a:graphic>
+          </wp:anchor>
+        </w:drawing>
+      </w:r>
+      <w:r>
+        <w:rPr>
+          <w:rFonts w:ascii="Helvetica" w:cs="Helvetica" w:hAnsi="Helvetica" w:eastAsia="Helvetica"/>
+          <w:sz w:val="24"/>
+          <w:szCs w:val="24"/>
+          <w:rtl w:val="0"/>
+          <w:lang w:val="en-US"/>
+        </w:rPr>
+        <w:t xml:space="preserve">. I hope to further develop this into much more categories and pages regarding more of the film industry and anything I can help answer. </w:t>
       </w:r>
     </w:p>
     <w:p>
@@ -782,6 +845,97 @@
         </w:tabs>
         <w:bidi w:val="0"/>
         <w:ind w:left="0" w:right="0" w:firstLine="0"/>
+        <w:jc w:val="left"/>
+        <w:rPr>
+          <w:rFonts w:ascii="Helvetica" w:cs="Helvetica" w:hAnsi="Helvetica" w:eastAsia="Helvetica"/>
+          <w:sz w:val="24"/>
+          <w:szCs w:val="24"/>
+          <w:rtl w:val="0"/>
+        </w:rPr>
+      </w:pPr>
+      <w:r>
+        <w:rPr>
+          <w:rFonts w:ascii="Helvetica" w:cs="Helvetica" w:hAnsi="Helvetica" w:eastAsia="Helvetica"/>
+          <w:sz w:val="24"/>
+          <w:szCs w:val="24"/>
+          <w:rtl w:val="0"/>
+          <w:lang w:val="en-US"/>
+        </w:rPr>
+        <w:tab/>
+        <w:t xml:space="preserve">My Marketing plan, I hope to further develop this website to have a back-end for members. With a subscription based program, I would be receiving residuals in order to update my website, making it worth it in the long run. My goal of the website is not money at all though, rather simply entertainment and informing the viewer. </w:t>
+      </w:r>
+    </w:p>
+    <w:p>
+      <w:pPr>
+        <w:pStyle w:val="Default"/>
+        <w:tabs>
+          <w:tab w:val="left" w:pos="560"/>
+          <w:tab w:val="left" w:pos="1120"/>
+          <w:tab w:val="left" w:pos="1680"/>
+          <w:tab w:val="left" w:pos="2240"/>
+          <w:tab w:val="left" w:pos="2800"/>
+          <w:tab w:val="left" w:pos="3360"/>
+          <w:tab w:val="left" w:pos="3920"/>
+          <w:tab w:val="left" w:pos="4480"/>
+          <w:tab w:val="left" w:pos="5040"/>
+          <w:tab w:val="left" w:pos="5600"/>
+          <w:tab w:val="left" w:pos="6160"/>
+          <w:tab w:val="left" w:pos="6720"/>
+          <w:tab w:val="left" w:pos="6740"/>
+          <w:tab w:val="left" w:pos="6760"/>
+          <w:tab w:val="left" w:pos="6780"/>
+          <w:tab w:val="left" w:pos="6800"/>
+          <w:tab w:val="left" w:pos="6820"/>
+          <w:tab w:val="left" w:pos="6840"/>
+          <w:tab w:val="left" w:pos="6860"/>
+          <w:tab w:val="left" w:pos="6880"/>
+          <w:tab w:val="left" w:pos="6900"/>
+          <w:tab w:val="left" w:pos="6920"/>
+          <w:tab w:val="left" w:pos="6940"/>
+          <w:tab w:val="left" w:pos="6960"/>
+          <w:tab w:val="left" w:pos="6980"/>
+          <w:tab w:val="left" w:pos="7000"/>
+          <w:tab w:val="left" w:pos="7020"/>
+          <w:tab w:val="left" w:pos="7040"/>
+          <w:tab w:val="left" w:pos="7060"/>
+          <w:tab w:val="left" w:pos="7080"/>
+          <w:tab w:val="left" w:pos="7100"/>
+          <w:tab w:val="left" w:pos="7120"/>
+          <w:tab w:val="left" w:pos="7140"/>
+          <w:tab w:val="left" w:pos="7160"/>
+          <w:tab w:val="left" w:pos="7180"/>
+          <w:tab w:val="left" w:pos="7200"/>
+          <w:tab w:val="left" w:pos="7220"/>
+          <w:tab w:val="left" w:pos="7240"/>
+          <w:tab w:val="left" w:pos="7260"/>
+          <w:tab w:val="left" w:pos="7280"/>
+          <w:tab w:val="left" w:pos="7300"/>
+          <w:tab w:val="left" w:pos="7320"/>
+          <w:tab w:val="left" w:pos="7340"/>
+          <w:tab w:val="left" w:pos="7360"/>
+          <w:tab w:val="left" w:pos="7380"/>
+          <w:tab w:val="left" w:pos="7400"/>
+          <w:tab w:val="left" w:pos="7420"/>
+          <w:tab w:val="left" w:pos="7440"/>
+          <w:tab w:val="left" w:pos="7460"/>
+          <w:tab w:val="left" w:pos="7480"/>
+          <w:tab w:val="left" w:pos="7500"/>
+          <w:tab w:val="left" w:pos="7520"/>
+          <w:tab w:val="left" w:pos="7540"/>
+          <w:tab w:val="left" w:pos="7560"/>
+          <w:tab w:val="left" w:pos="7580"/>
+          <w:tab w:val="left" w:pos="7600"/>
+          <w:tab w:val="left" w:pos="7620"/>
+          <w:tab w:val="left" w:pos="7640"/>
+          <w:tab w:val="left" w:pos="7660"/>
+          <w:tab w:val="left" w:pos="7680"/>
+          <w:tab w:val="left" w:pos="7700"/>
+          <w:tab w:val="left" w:pos="7720"/>
+          <w:tab w:val="left" w:pos="7740"/>
+          <w:tab w:val="left" w:pos="7760"/>
+        </w:tabs>
+        <w:bidi w:val="0"/>
+        <w:ind w:left="0" w:right="0" w:firstLine="0"/>
         <w:jc w:val="center"/>
         <w:rPr>
           <w:rtl w:val="0"/>
@@ -790,80 +944,26 @@
       <w:r>
         <w:rPr>
           <w:rFonts w:ascii="Helvetica" w:hAnsi="Helvetica"/>
+          <w:b w:val="1"/>
+          <w:bCs w:val="1"/>
           <w:sz w:val="24"/>
           <w:szCs w:val="24"/>
           <w:rtl w:val="0"/>
           <w:lang w:val="de-DE"/>
         </w:rPr>
-        <w:t>Wireframe:</w:t>
-      </w:r>
-      <w:r>
-        <w:rPr>
-          <w:rFonts w:ascii="Helvetica" w:cs="Helvetica" w:hAnsi="Helvetica" w:eastAsia="Helvetica"/>
-          <w:sz w:val="24"/>
-          <w:szCs w:val="24"/>
-          <w:rtl w:val="0"/>
-        </w:rPr>
-        <w:drawing>
-          <wp:anchor distT="152400" distB="152400" distL="152400" distR="152400" simplePos="0" relativeHeight="251659264" behindDoc="0" locked="0" layoutInCell="1" allowOverlap="1">
-            <wp:simplePos x="0" y="0"/>
-            <wp:positionH relativeFrom="margin">
-              <wp:posOffset>612894</wp:posOffset>
-            </wp:positionH>
-            <wp:positionV relativeFrom="line">
-              <wp:posOffset>203199</wp:posOffset>
-            </wp:positionV>
-            <wp:extent cx="4457700" cy="5943600"/>
-            <wp:effectExtent l="0" t="0" r="0" b="0"/>
-            <wp:wrapTopAndBottom distT="152400" distB="152400"/>
-            <wp:docPr id="1073741825" name="officeArt object"/>
-            <wp:cNvGraphicFramePr/>
-            <a:graphic xmlns:a="http://schemas.openxmlformats.org/drawingml/2006/main">
-              <a:graphicData uri="http://schemas.openxmlformats.org/drawingml/2006/picture">
-                <pic:pic xmlns:pic="http://schemas.openxmlformats.org/drawingml/2006/picture">
-                  <pic:nvPicPr>
-                    <pic:cNvPr id="1073741825" name="IMG_8042.jpg"/>
-                    <pic:cNvPicPr>
-                      <a:picLocks noChangeAspect="1"/>
-                    </pic:cNvPicPr>
-                  </pic:nvPicPr>
-                  <pic:blipFill>
-                    <a:blip r:embed="rId4">
-                      <a:extLst/>
-                    </a:blip>
-                    <a:srcRect l="0" t="0" r="0" b="0"/>
-                    <a:stretch>
-                      <a:fillRect/>
-                    </a:stretch>
-                  </pic:blipFill>
-                  <pic:spPr>
-                    <a:xfrm>
-                      <a:off x="0" y="0"/>
-                      <a:ext cx="4457700" cy="5943600"/>
-                    </a:xfrm>
-                    <a:prstGeom prst="rect">
-                      <a:avLst/>
-                    </a:prstGeom>
-                    <a:ln w="12700" cap="flat">
-                      <a:noFill/>
-                      <a:miter lim="400000"/>
-                    </a:ln>
-                    <a:effectLst/>
-                  </pic:spPr>
-                </pic:pic>
-              </a:graphicData>
-            </a:graphic>
-          </wp:anchor>
-        </w:drawing>
+        <w:t>Wirefram</w:t>
       </w:r>
       <w:r>
         <w:rPr>
           <w:rFonts w:ascii="Helvetica" w:hAnsi="Helvetica"/>
+          <w:b w:val="1"/>
+          <w:bCs w:val="1"/>
           <w:sz w:val="24"/>
           <w:szCs w:val="24"/>
           <w:rtl w:val="0"/>
+          <w:lang w:val="en-US"/>
         </w:rPr>
-        <w:t xml:space="preserve"> </w:t>
+        <w:t>e:</w:t>
       </w:r>
     </w:p>
     <w:sectPr>
